--- a/ms/SEQLinkageR2Respond_1_16_15.docx
+++ b/ms/SEQLinkageR2Respond_1_16_15.docx
@@ -504,7 +504,7 @@
         <w:t xml:space="preserve"> </w:t>
       </w:r>
       <w:r>
-        <w:t>16</w:t>
+        <w:t>23</w:t>
       </w:r>
       <w:r>
         <w:t>, 2014</w:t>
@@ -647,58 +647,73 @@
         <w:t>Collapsed Haplotype Pattern Method for Linkage Analysis of Next-Generation Sequence Data</w:t>
       </w:r>
       <w:r>
+        <w:t>. This revision</w:t>
+      </w:r>
+      <w:r>
+        <w:t xml:space="preserve"> present</w:t>
+      </w:r>
+      <w:r>
+        <w:t>s</w:t>
+      </w:r>
+      <w:r>
+        <w:t xml:space="preserve"> a more thorough investigation </w:t>
+      </w:r>
+      <w:r>
+        <w:t>on the</w:t>
+      </w:r>
+      <w:r>
+        <w:t xml:space="preserve"> type I error of our method</w:t>
+      </w:r>
+      <w:r>
+        <w:t>. As suggested by reviewer 3</w:t>
+      </w:r>
+      <w:r>
+        <w:t>, we used sufficiently many null replicates</w:t>
+      </w:r>
+      <w:r>
+        <w:t xml:space="preserve"> to match the scale of</w:t>
+      </w:r>
+      <w:r>
+        <w:t xml:space="preserve"> genome-</w:t>
+      </w:r>
+      <w:r>
+        <w:t>level</w:t>
+      </w:r>
+      <w:r>
+        <w:t xml:space="preserve"> applications and compared the statistic</w:t>
+      </w:r>
+      <w:r>
+        <w:t>s</w:t>
+      </w:r>
+      <w:r>
+        <w:t xml:space="preserve"> with the expected distribution by generating QQ plots. This led to the addition of Figure S1 </w:t>
+      </w:r>
+      <w:r>
+        <w:t>with</w:t>
+      </w:r>
+      <w:r>
+        <w:t xml:space="preserve"> slight modification in the wording of the</w:t>
+      </w:r>
+      <w:r>
+        <w:t xml:space="preserve"> article</w:t>
+      </w:r>
+      <w:r>
+        <w:t xml:space="preserve"> (text in red)</w:t>
+      </w:r>
+      <w:r>
         <w:t xml:space="preserve">. </w:t>
       </w:r>
       <w:r>
-        <w:t xml:space="preserve">In this update we present a more thorough investigation </w:t>
-      </w:r>
-      <w:r>
-        <w:t>on the</w:t>
-      </w:r>
-      <w:r>
-        <w:t xml:space="preserve"> type I error of our method</w:t>
-      </w:r>
-      <w:r>
-        <w:t>. As suggested by reviewer 3</w:t>
-      </w:r>
-      <w:r>
-        <w:t>, we used sufficiently many null replicates</w:t>
-      </w:r>
-      <w:r>
-        <w:t xml:space="preserve"> to match the scale of</w:t>
-      </w:r>
-      <w:r>
-        <w:t xml:space="preserve"> genome-</w:t>
-      </w:r>
-      <w:r>
-        <w:t>level</w:t>
-      </w:r>
-      <w:r>
-        <w:t xml:space="preserve"> applications and compared the statistic</w:t>
-      </w:r>
-      <w:r>
-        <w:t>s</w:t>
-      </w:r>
-      <w:r>
-        <w:t xml:space="preserve"> with the expected distribution by generating QQ plots. This led to the addition of Figure S1 </w:t>
-      </w:r>
-      <w:r>
-        <w:t>with</w:t>
-      </w:r>
-      <w:r>
-        <w:t xml:space="preserve"> slight modification in the wording of the</w:t>
-      </w:r>
-      <w:r>
-        <w:t xml:space="preserve"> article</w:t>
-      </w:r>
-      <w:r>
-        <w:t xml:space="preserve">. </w:t>
-      </w:r>
-      <w:r>
         <w:t>T</w:t>
       </w:r>
       <w:r>
-        <w:t>he conclusions of our study remain unchanged.</w:t>
+        <w:t xml:space="preserve">he </w:t>
+      </w:r>
+      <w:r>
+        <w:t xml:space="preserve">results and </w:t>
+      </w:r>
+      <w:r>
+        <w:t>conclusions of our study remain unchanged.</w:t>
       </w:r>
     </w:p>
     <w:p>
@@ -977,7 +992,25 @@
         <w:t>We agree with the reviewer that many more null rep</w:t>
       </w:r>
       <w:r>
-        <w:t xml:space="preserve">licates have to be used. In the revised manuscript we increased the replicates to 20,000 which roughly matches the number of genes in a typical </w:t>
+        <w:t xml:space="preserve">licates </w:t>
+      </w:r>
+      <w:r>
+        <w:t>should</w:t>
+      </w:r>
+      <w:r>
+        <w:t xml:space="preserve"> be used. In the revised manuscript we increased the replicates to 20,000 </w:t>
+      </w:r>
+      <w:r>
+        <w:t>to</w:t>
+      </w:r>
+      <w:r>
+        <w:t xml:space="preserve"> matches </w:t>
+      </w:r>
+      <w:r>
+        <w:t xml:space="preserve">in scale </w:t>
+      </w:r>
+      <w:r>
+        <w:t xml:space="preserve">the number of genes in a typical </w:t>
       </w:r>
       <w:proofErr w:type="spellStart"/>
       <w:r>
@@ -1002,16 +1035,31 @@
         <w:t xml:space="preserve"> recombination rates and hotspots</w:t>
       </w:r>
       <w:r>
-        <w:t xml:space="preserve"> database. The update led to a more reliable numerical estimate of type I error</w:t>
-      </w:r>
-      <w:r>
-        <w:t xml:space="preserve"> rate (</w:t>
+        <w:t xml:space="preserve"> database. </w:t>
+      </w:r>
+      <w:r>
+        <w:t>Despite of using 20,000 replicates, the largest HLOD statistic observed under the null is 3.4, which is smaller than the genome-wide threshold of HLOD of 3.6; the type I error estimate remains ze</w:t>
+      </w:r>
+      <w:r>
+        <w:t xml:space="preserve">ro. However we have </w:t>
+      </w:r>
+      <w:r>
+        <w:t xml:space="preserve">clarified </w:t>
+      </w:r>
+      <w:r>
+        <w:t xml:space="preserve">in the manuscript </w:t>
+      </w:r>
+      <w:r>
+        <w:t>t</w:t>
+      </w:r>
+      <w:r>
+        <w:t xml:space="preserve">hat a numerical estimate of </w:t>
       </w:r>
       <w:r>
         <w:rPr>
           <w:position w:val="-6"/>
         </w:rPr>
-        <w:object w:dxaOrig="1140" w:dyaOrig="300" w14:anchorId="569B90DD">
+        <w:object w:dxaOrig="600" w:dyaOrig="300" w14:anchorId="64B4F83C">
           <v:shapetype id="_x0000_t75" coordsize="21600,21600" o:spt="75" o:preferrelative="t" path="m@4@5l@4@11@9@11@9@5xe" filled="f" stroked="f">
             <v:stroke joinstyle="miter"/>
             <v:formulas>
@@ -1031,124 +1079,127 @@
             <v:path o:extrusionok="f" gradientshapeok="t" o:connecttype="rect"/>
             <o:lock v:ext="edit" aspectratio="t"/>
           </v:shapetype>
-          <v:shape id="_x0000_i1032" type="#_x0000_t75" style="width:57.05pt;height:14.95pt" o:ole="">
+          <v:shape id="_x0000_i1029" type="#_x0000_t75" style="width:29.9pt;height:14.95pt" o:ole="">
             <v:imagedata r:id="rId8" o:title=""/>
           </v:shape>
-          <o:OLEObject Type="Embed" ProgID="Equation.DSMT4" ShapeID="_x0000_i1032" DrawAspect="Content" ObjectID="_1482753583" r:id="rId9"/>
+          <o:OLEObject Type="Embed" ProgID="Equation.DSMT4" ShapeID="_x0000_i1029" DrawAspect="Content" ObjectID="_1483380821" r:id="rId9"/>
         </w:object>
       </w:r>
       <w:r>
+        <w:t xml:space="preserve">suggests that type I error of the method is controlled although it </w:t>
+      </w:r>
+      <w:r>
+        <w:t xml:space="preserve">means not that there is no type I error. Additionally we have included Figure S1 </w:t>
+      </w:r>
+      <w:r>
+        <w:t xml:space="preserve">showing the distribution of HLOD under the null as well as QQ plots under various scenarios. </w:t>
+      </w:r>
+    </w:p>
+    <w:p>
+      <w:pPr>
+        <w:spacing w:after="120"/>
+        <w:jc w:val="both"/>
+        <w:rPr>
+          <w:i/>
+        </w:rPr>
+      </w:pPr>
+    </w:p>
+    <w:p>
+      <w:pPr>
+        <w:spacing w:after="120"/>
+        <w:jc w:val="both"/>
+        <w:rPr>
+          <w:i/>
+        </w:rPr>
+      </w:pPr>
+      <w:r>
+        <w:rPr>
+          <w:i/>
+        </w:rPr>
+        <w:t>The problem with leaving it at that is that in reality it will be necessary to conduct genome-wide analysis, with its concomitant multitude of tests, and hence it is not</w:t>
+      </w:r>
+      <w:r>
+        <w:rPr>
+          <w:i/>
+        </w:rPr>
         <w:t xml:space="preserve"> </w:t>
       </w:r>
       <w:r>
+        <w:rPr>
+          <w:i/>
+        </w:rPr>
+        <w:t xml:space="preserve">trivial whether the false positive rate is along expectation or elevated. At the present time, we do not know the answer. </w:t>
+      </w:r>
+      <w:r>
+        <w:rPr>
+          <w:i/>
+        </w:rPr>
+        <w:t>At the very least, the authors could compare the obtained p-values under the null hypothesis to expectation, e.g. by generating QQ plots.</w:t>
+      </w:r>
+    </w:p>
+    <w:p>
+      <w:pPr>
+        <w:spacing w:after="120"/>
+        <w:jc w:val="both"/>
+        <w:rPr>
+          <w:i/>
+        </w:rPr>
+      </w:pPr>
+    </w:p>
+    <w:p>
+      <w:pPr>
+        <w:spacing w:after="120"/>
+        <w:jc w:val="both"/>
+      </w:pPr>
+      <w:r>
+        <w:t xml:space="preserve">We have </w:t>
+      </w:r>
+      <w:r>
+        <w:t>generated</w:t>
+      </w:r>
+      <w:r>
+        <w:t xml:space="preserve"> QQ plots </w:t>
+      </w:r>
+      <w:r>
+        <w:t>of test statistic under the null at the scale of genome-wide analysis (based o</w:t>
+      </w:r>
+      <w:r>
+        <w:t>n 20,000 replicates</w:t>
+      </w:r>
+      <w:r>
         <w:t>)</w:t>
       </w:r>
       <w:r>
-        <w:t>.</w:t>
-      </w:r>
-      <w:r>
-        <w:t xml:space="preserve"> Corresponding changes have been made to the article at lines xxx, xxx and xxx.</w:t>
+        <w:t>;</w:t>
+      </w:r>
+      <w:r>
+        <w:t xml:space="preserve"> we confirm that</w:t>
       </w:r>
       <w:r>
         <w:t xml:space="preserve"> </w:t>
       </w:r>
-    </w:p>
-    <w:p>
-      <w:pPr>
-        <w:spacing w:after="120"/>
-        <w:jc w:val="both"/>
-        <w:rPr>
-          <w:i/>
-        </w:rPr>
-      </w:pPr>
-    </w:p>
-    <w:p>
-      <w:pPr>
-        <w:spacing w:after="120"/>
-        <w:jc w:val="both"/>
-        <w:rPr>
-          <w:i/>
-        </w:rPr>
-      </w:pPr>
-      <w:r>
-        <w:rPr>
-          <w:i/>
-        </w:rPr>
-        <w:t>The problem with leaving it at that is that in reality it will be necessary to conduct genome-wide analysis, with its concomitant multitude of tests, and hence it is not</w:t>
-      </w:r>
-      <w:r>
-        <w:rPr>
-          <w:i/>
-        </w:rPr>
+      <w:r>
+        <w:t>in the presence of recombination events and missing data</w:t>
+      </w:r>
+      <w:r>
         <w:t xml:space="preserve"> </w:t>
       </w:r>
       <w:r>
-        <w:rPr>
-          <w:i/>
-        </w:rPr>
-        <w:t xml:space="preserve">trivial whether the false positive rate is along expectation or elevated. At the present time, we do not know the answer. </w:t>
-      </w:r>
-      <w:r>
-        <w:rPr>
-          <w:i/>
-        </w:rPr>
-        <w:t>At the very least, the authors could compare the obtained p-values under the null hypothesis to expectation, e.g. by generating QQ plots.</w:t>
-      </w:r>
-    </w:p>
-    <w:p>
-      <w:pPr>
-        <w:spacing w:after="120"/>
-        <w:jc w:val="both"/>
-        <w:rPr>
-          <w:i/>
-        </w:rPr>
-      </w:pPr>
-    </w:p>
-    <w:p>
-      <w:pPr>
-        <w:spacing w:after="120"/>
-        <w:jc w:val="both"/>
-      </w:pPr>
-      <w:r>
-        <w:t xml:space="preserve">We have </w:t>
-      </w:r>
-      <w:r>
-        <w:t xml:space="preserve">generated QQ plots for </w:t>
-      </w:r>
-      <w:r>
-        <w:t>our method</w:t>
-      </w:r>
-      <w:r>
-        <w:t xml:space="preserve"> under the null, based on 20,000 replicates;</w:t>
-      </w:r>
-      <w:r>
-        <w:t xml:space="preserve"> we confirm that</w:t>
-      </w:r>
-      <w:r>
-        <w:t xml:space="preserve"> </w:t>
-      </w:r>
-      <w:r>
-        <w:t>in the presence of recombination events and missing data</w:t>
-      </w:r>
-      <w:r>
-        <w:t xml:space="preserve"> </w:t>
-      </w:r>
-      <w:r>
         <w:t xml:space="preserve">the false positive rates </w:t>
+      </w:r>
+      <w:r>
+        <w:t>are along expectation</w:t>
+      </w:r>
+      <w:r>
+        <w:t xml:space="preserve">. </w:t>
+      </w:r>
+      <w:r>
+        <w:t xml:space="preserve">The plots are added to </w:t>
       </w:r>
       <w:bookmarkStart w:id="0" w:name="_GoBack"/>
       <w:bookmarkEnd w:id="0"/>
       <w:r>
-        <w:t xml:space="preserve">are </w:t>
-      </w:r>
-      <w:r>
-        <w:t>along expectation</w:t>
-      </w:r>
-      <w:r>
-        <w:t xml:space="preserve">. </w:t>
-      </w:r>
-      <w:r>
-        <w:t>The plots are added to supplemental material as Figure S1.</w:t>
+        <w:t>Figure S1.</w:t>
       </w:r>
     </w:p>
     <w:p>
@@ -1190,6 +1241,7 @@
         </w:rPr>
       </w:pPr>
       <w:r>
+        <w:lastRenderedPageBreak/>
         <w:t xml:space="preserve">We </w:t>
       </w:r>
       <w:r>

--- a/ms/SEQLinkageR2Respond_1_16_15.docx
+++ b/ms/SEQLinkageR2Respond_1_16_15.docx
@@ -957,88 +957,82 @@
         <w:rPr>
           <w:i/>
         </w:rPr>
-        <w:t xml:space="preserve">My main reservation continues to be the relatively superficial assessment of the performance of the method under the null hypothesis. The authors have evaluated this issue now, but there is only one sentence in the manuscript: "Empirical type I error estimates are constantly zero for all tested scenarios, assuring that there is no inflation of the test statistic in the presence of within-gene recombination, strong inter-marker LD or missing genotype data." This statement is unlikely to be true. What is likely the case is that the authors did not conduct sufficiently many replicates to estimate the false positive rate </w:t>
-      </w:r>
-      <w:proofErr w:type="gramStart"/>
-      <w:r>
+        <w:t xml:space="preserve">My main reservation continues to be the relatively superficial assessment of the performance of the method under the null hypothesis. The authors have evaluated this issue now, but there is only one sentence in the manuscript: "Empirical type I error estimates are constantly zero for all tested scenarios, assuring that there is no inflation of the test statistic in the presence of within-gene recombination, strong inter-marker LD or missing genotype data." This statement is unlikely to be true. What is likely the case is that the authors did not conduct sufficiently many replicates to estimate the false positive rate reliably. Yes, at a LOD of 3.3, when conducting 500 null replicates it is likely that not a single significant test will be observed, leading to a numerical estimate of 0 for the false positive rate. </w:t>
+      </w:r>
+    </w:p>
+    <w:p>
+      <w:pPr>
+        <w:spacing w:after="120"/>
+        <w:jc w:val="both"/>
         <w:rPr>
           <w:i/>
         </w:rPr>
-        <w:t>reliably.</w:t>
-      </w:r>
-      <w:proofErr w:type="gramEnd"/>
+      </w:pPr>
+    </w:p>
+    <w:p>
+      <w:pPr>
+        <w:spacing w:after="120"/>
+        <w:jc w:val="both"/>
+      </w:pPr>
+      <w:r>
+        <w:t>We agree with the reviewer that many more null rep</w:t>
+      </w:r>
+      <w:r>
+        <w:t xml:space="preserve">licates </w:t>
+      </w:r>
+      <w:r>
+        <w:t>should</w:t>
+      </w:r>
+      <w:r>
+        <w:t xml:space="preserve"> be used. In the revised manuscript we increased the replicates to 20,000 </w:t>
+      </w:r>
+      <w:r>
+        <w:t>to</w:t>
+      </w:r>
+      <w:r>
+        <w:t xml:space="preserve"> matches </w:t>
+      </w:r>
+      <w:r>
+        <w:t xml:space="preserve">in scale </w:t>
+      </w:r>
+      <w:r>
+        <w:t xml:space="preserve">the number of genes in a typical </w:t>
+      </w:r>
+      <w:proofErr w:type="spellStart"/>
+      <w:r>
+        <w:t>exome</w:t>
+      </w:r>
+      <w:proofErr w:type="spellEnd"/>
+      <w:r>
+        <w:t xml:space="preserve">-wide linkage scan using sequence data. We also improved the modeling of recombination events by using the recombination rates obtained from the </w:t>
+      </w:r>
+      <w:proofErr w:type="spellStart"/>
       <w:r>
         <w:rPr>
           <w:i/>
         </w:rPr>
-        <w:t xml:space="preserve"> Yes, at a LOD of 3.3, when conducting 500 null replicates it is likely that not a single significant test will be observed, leading to a numerical estimate of 0 for the false positive rate. </w:t>
-      </w:r>
-    </w:p>
-    <w:p>
-      <w:pPr>
-        <w:spacing w:after="120"/>
-        <w:jc w:val="both"/>
+        <w:t>Hapmap</w:t>
+      </w:r>
+      <w:proofErr w:type="spellEnd"/>
+      <w:r>
         <w:rPr>
           <w:i/>
         </w:rPr>
-      </w:pPr>
-    </w:p>
-    <w:p>
-      <w:pPr>
-        <w:spacing w:after="120"/>
-        <w:jc w:val="both"/>
-      </w:pPr>
-      <w:r>
-        <w:t>We agree with the reviewer that many more null rep</w:t>
-      </w:r>
-      <w:r>
-        <w:t xml:space="preserve">licates </w:t>
-      </w:r>
-      <w:r>
-        <w:t>should</w:t>
-      </w:r>
-      <w:r>
-        <w:t xml:space="preserve"> be used. In the revised manuscript we increased the replicates to 20,000 </w:t>
-      </w:r>
-      <w:r>
-        <w:t>to</w:t>
-      </w:r>
-      <w:r>
-        <w:t xml:space="preserve"> matches </w:t>
-      </w:r>
-      <w:r>
-        <w:t xml:space="preserve">in scale </w:t>
-      </w:r>
-      <w:r>
-        <w:t xml:space="preserve">the number of genes in a typical </w:t>
-      </w:r>
-      <w:proofErr w:type="spellStart"/>
-      <w:r>
-        <w:t>exome</w:t>
-      </w:r>
-      <w:proofErr w:type="spellEnd"/>
-      <w:r>
-        <w:t xml:space="preserve">-wide linkage scan using sequence data. We also improved the modeling of recombination events by using the recombination rates obtained from the </w:t>
-      </w:r>
-      <w:proofErr w:type="spellStart"/>
-      <w:r>
-        <w:rPr>
-          <w:i/>
-        </w:rPr>
-        <w:t>Hapmap</w:t>
-      </w:r>
-      <w:proofErr w:type="spellEnd"/>
-      <w:r>
-        <w:rPr>
-          <w:i/>
-        </w:rPr>
         <w:t xml:space="preserve"> recombination rates and hotspots</w:t>
       </w:r>
       <w:r>
         <w:t xml:space="preserve"> database. </w:t>
       </w:r>
       <w:r>
-        <w:t>Despite of using 20,000 replicates, the largest HLOD statistic observed under the null is 3.4, which is smaller than the genome-wide threshold of HLOD of 3.6; the type I error estimate remains ze</w:t>
+        <w:t>Despite of using 20,000 replicates, the largest HLOD statistic observed under the null is 3.</w:t>
+      </w:r>
+      <w:r>
+        <w:t>018</w:t>
+      </w:r>
+      <w:bookmarkStart w:id="0" w:name="_GoBack"/>
+      <w:bookmarkEnd w:id="0"/>
+      <w:r>
+        <w:t>, which is smaller than the genome-wide threshold of HLOD of 3.6; the type I error estimate remains ze</w:t>
       </w:r>
       <w:r>
         <w:t xml:space="preserve">ro. However we have </w:t>
@@ -1079,10 +1073,10 @@
             <v:path o:extrusionok="f" gradientshapeok="t" o:connecttype="rect"/>
             <o:lock v:ext="edit" aspectratio="t"/>
           </v:shapetype>
-          <v:shape id="_x0000_i1029" type="#_x0000_t75" style="width:29.9pt;height:14.95pt" o:ole="">
+          <v:shape id="_x0000_i1025" type="#_x0000_t75" style="width:29.9pt;height:14.95pt" o:ole="">
             <v:imagedata r:id="rId8" o:title=""/>
           </v:shape>
-          <o:OLEObject Type="Embed" ProgID="Equation.DSMT4" ShapeID="_x0000_i1029" DrawAspect="Content" ObjectID="_1483380821" r:id="rId9"/>
+          <o:OLEObject Type="Embed" ProgID="Equation.DSMT4" ShapeID="_x0000_i1025" DrawAspect="Content" ObjectID="_1483520371" r:id="rId9"/>
         </w:object>
       </w:r>
       <w:r>
@@ -1194,12 +1188,7 @@
         <w:t xml:space="preserve">. </w:t>
       </w:r>
       <w:r>
-        <w:t xml:space="preserve">The plots are added to </w:t>
-      </w:r>
-      <w:bookmarkStart w:id="0" w:name="_GoBack"/>
-      <w:bookmarkEnd w:id="0"/>
-      <w:r>
-        <w:t>Figure S1.</w:t>
+        <w:t>The plots are added to Figure S1.</w:t>
       </w:r>
     </w:p>
     <w:p>

--- a/ms/SEQLinkageR2Respond_1_16_15.docx
+++ b/ms/SEQLinkageR2Respond_1_16_15.docx
@@ -23,6 +23,7 @@
       <w:r>
         <w:rPr>
           <w:noProof/>
+          <w:lang w:eastAsia="zh-CN"/>
         </w:rPr>
         <w:drawing>
           <wp:inline distT="0" distB="0" distL="0" distR="0" wp14:anchorId="50B95799" wp14:editId="716262CB">
@@ -533,13 +534,8 @@
         <w:spacing w:after="100" w:afterAutospacing="1"/>
       </w:pPr>
       <w:r>
-        <w:t xml:space="preserve">Prof. </w:t>
-      </w:r>
-      <w:proofErr w:type="spellStart"/>
-      <w:r>
-        <w:t>Gert</w:t>
-      </w:r>
-      <w:proofErr w:type="spellEnd"/>
+        <w:t>Prof. Gert</w:t>
+      </w:r>
       <w:r>
         <w:t>-J</w:t>
       </w:r>
@@ -547,13 +543,8 @@
         <w:t xml:space="preserve">an </w:t>
       </w:r>
       <w:r>
-        <w:t xml:space="preserve">van </w:t>
-      </w:r>
-      <w:proofErr w:type="spellStart"/>
-      <w:r>
-        <w:t>Ommen</w:t>
-      </w:r>
-      <w:proofErr w:type="spellEnd"/>
+        <w:t>van Ommen</w:t>
+      </w:r>
       <w:r>
         <w:rPr>
           <w:rFonts w:hint="eastAsia"/>
@@ -607,13 +598,8 @@
         <w:jc w:val="both"/>
       </w:pPr>
       <w:r>
-        <w:t xml:space="preserve">Dear </w:t>
-      </w:r>
-      <w:proofErr w:type="spellStart"/>
-      <w:r>
-        <w:t>Gert</w:t>
-      </w:r>
-      <w:proofErr w:type="spellEnd"/>
+        <w:t>Dear Gert</w:t>
+      </w:r>
       <w:r>
         <w:t>,</w:t>
       </w:r>
@@ -800,6 +786,7 @@
       <w:r>
         <w:rPr>
           <w:noProof/>
+          <w:lang w:eastAsia="zh-CN"/>
         </w:rPr>
         <w:drawing>
           <wp:inline distT="0" distB="0" distL="0" distR="0" wp14:anchorId="6674FA42" wp14:editId="30B1A133">
@@ -984,76 +971,46 @@
         <w:t>should</w:t>
       </w:r>
       <w:r>
-        <w:t xml:space="preserve"> be used. In the revised manuscript we increased the replicates to 20,000 </w:t>
+        <w:t xml:space="preserve"> be used. In the revised manuscript we increased the replicates to 2</w:t>
+      </w:r>
+      <w:r>
+        <w:t>,00</w:t>
+      </w:r>
+      <w:r>
+        <w:t xml:space="preserve">0,000 </w:t>
       </w:r>
       <w:r>
         <w:t>to</w:t>
       </w:r>
       <w:r>
-        <w:t xml:space="preserve"> matches </w:t>
-      </w:r>
-      <w:r>
-        <w:t xml:space="preserve">in scale </w:t>
-      </w:r>
-      <w:r>
-        <w:t xml:space="preserve">the number of genes in a typical </w:t>
-      </w:r>
-      <w:proofErr w:type="spellStart"/>
-      <w:r>
-        <w:t>exome</w:t>
-      </w:r>
-      <w:proofErr w:type="spellEnd"/>
-      <w:r>
-        <w:t xml:space="preserve">-wide linkage scan using sequence data. We also improved the modeling of recombination events by using the recombination rates obtained from the </w:t>
-      </w:r>
-      <w:proofErr w:type="spellStart"/>
+        <w:t xml:space="preserve"> </w:t>
+      </w:r>
+      <w:r>
+        <w:t>eval</w:t>
+      </w:r>
+      <w:r>
+        <w:t>uate type I error of our method</w:t>
+      </w:r>
+      <w:r>
+        <w:t xml:space="preserve">. We also improved the modeling of recombination events by using the recombination rates obtained from the </w:t>
+      </w:r>
       <w:r>
         <w:rPr>
           <w:i/>
         </w:rPr>
-        <w:t>Hapmap</w:t>
-      </w:r>
-      <w:proofErr w:type="spellEnd"/>
-      <w:r>
-        <w:rPr>
-          <w:i/>
-        </w:rPr>
-        <w:t xml:space="preserve"> recombination rates and hotspots</w:t>
+        <w:t>Hapmap recombination rates and hotspots</w:t>
       </w:r>
       <w:r>
         <w:t xml:space="preserve"> database. </w:t>
       </w:r>
       <w:r>
-        <w:t>Despite of using 20,000 replicates, the largest HLOD statistic observed under the null is 3.</w:t>
-      </w:r>
-      <w:r>
-        <w:t>018</w:t>
-      </w:r>
-      <w:bookmarkStart w:id="0" w:name="_GoBack"/>
-      <w:bookmarkEnd w:id="0"/>
-      <w:r>
-        <w:t>, which is smaller than the genome-wide threshold of HLOD of 3.6; the type I error estimate remains ze</w:t>
-      </w:r>
-      <w:r>
-        <w:t xml:space="preserve">ro. However we have </w:t>
-      </w:r>
-      <w:r>
-        <w:t xml:space="preserve">clarified </w:t>
-      </w:r>
-      <w:r>
-        <w:t xml:space="preserve">in the manuscript </w:t>
-      </w:r>
-      <w:r>
-        <w:t>t</w:t>
-      </w:r>
-      <w:r>
-        <w:t xml:space="preserve">hat a numerical estimate of </w:t>
+        <w:t>The update led to a more reliable numerical estimate of type I error rate (</w:t>
       </w:r>
       <w:r>
         <w:rPr>
           <w:position w:val="-6"/>
         </w:rPr>
-        <w:object w:dxaOrig="600" w:dyaOrig="300" w14:anchorId="64B4F83C">
+        <w:object w:dxaOrig="1320" w:dyaOrig="320" w14:anchorId="60752D37">
           <v:shapetype id="_x0000_t75" coordsize="21600,21600" o:spt="75" o:preferrelative="t" path="m@4@5l@4@11@9@11@9@5xe" filled="f" stroked="f">
             <v:stroke joinstyle="miter"/>
             <v:formulas>
@@ -1073,21 +1030,89 @@
             <v:path o:extrusionok="f" gradientshapeok="t" o:connecttype="rect"/>
             <o:lock v:ext="edit" aspectratio="t"/>
           </v:shapetype>
-          <v:shape id="_x0000_i1025" type="#_x0000_t75" style="width:29.9pt;height:14.95pt" o:ole="">
+          <v:shape id="_x0000_i1031" type="#_x0000_t75" style="width:66pt;height:15.75pt" o:ole="">
             <v:imagedata r:id="rId8" o:title=""/>
           </v:shape>
-          <o:OLEObject Type="Embed" ProgID="Equation.DSMT4" ShapeID="_x0000_i1025" DrawAspect="Content" ObjectID="_1483520371" r:id="rId9"/>
+          <o:OLEObject Type="Embed" ProgID="Equation.DSMT4" ShapeID="_x0000_i1031" DrawAspect="Content" ObjectID="_1483892915" r:id="rId9"/>
         </w:object>
       </w:r>
       <w:r>
-        <w:t xml:space="preserve">suggests that type I error of the method is controlled although it </w:t>
-      </w:r>
-      <w:r>
-        <w:t xml:space="preserve">means not that there is no type I error. Additionally we have included Figure S1 </w:t>
+        <w:t xml:space="preserve"> </w:t>
+      </w:r>
+      <w:r>
+        <w:t xml:space="preserve">, 95% CI: </w:t>
+      </w:r>
+      <w:r>
+        <w:rPr>
+          <w:position w:val="-6"/>
+        </w:rPr>
+        <w:object w:dxaOrig="2640" w:dyaOrig="320" w14:anchorId="056061F6">
+          <v:shape id="_x0000_i1039" type="#_x0000_t75" style="width:132pt;height:15.75pt" o:ole="">
+            <v:imagedata r:id="rId10" o:title=""/>
+          </v:shape>
+          <o:OLEObject Type="Embed" ProgID="Equation.DSMT4" ShapeID="_x0000_i1039" DrawAspect="Content" ObjectID="_1483892916" r:id="rId11"/>
+        </w:object>
+      </w:r>
+      <w:r>
+        <w:t xml:space="preserve"> </w:t>
+      </w:r>
+      <w:r>
+        <w:t>)</w:t>
+      </w:r>
+      <w:r>
+        <w:t>, demonstrating that type I error is w</w:t>
+      </w:r>
+      <w:r>
+        <w:t xml:space="preserve">ell controlled at required </w:t>
+      </w:r>
+      <w:r>
+        <w:rPr>
+          <w:position w:val="-6"/>
+        </w:rPr>
+        <w:object w:dxaOrig="240" w:dyaOrig="220" w14:anchorId="396A5D2E">
+          <v:shape id="_x0000_i1042" type="#_x0000_t75" style="width:12pt;height:11.25pt" o:ole="">
+            <v:imagedata r:id="rId12" o:title=""/>
+          </v:shape>
+          <o:OLEObject Type="Embed" ProgID="Equation.DSMT4" ShapeID="_x0000_i1042" DrawAspect="Content" ObjectID="_1483892917" r:id="rId13"/>
+        </w:object>
+      </w:r>
+      <w:r>
+        <w:t xml:space="preserve"> level (HLOD of 3.6 corresponds to a p-value of </w:t>
+      </w:r>
+      <w:r>
+        <w:rPr>
+          <w:position w:val="-6"/>
+        </w:rPr>
+        <w:object w:dxaOrig="940" w:dyaOrig="320" w14:anchorId="5155C154">
+          <v:shape id="_x0000_i1045" type="#_x0000_t75" style="width:47.25pt;height:15.75pt" o:ole="">
+            <v:imagedata r:id="rId14" o:title=""/>
+          </v:shape>
+          <o:OLEObject Type="Embed" ProgID="Equation.DSMT4" ShapeID="_x0000_i1045" DrawAspect="Content" ObjectID="_1483892918" r:id="rId15"/>
+        </w:object>
+      </w:r>
+      <w:r>
+        <w:t xml:space="preserve"> )</w:t>
+      </w:r>
+      <w:r>
+        <w:t xml:space="preserve">. </w:t>
+      </w:r>
+      <w:r>
+        <w:t xml:space="preserve">Additionally we have included Figure S1 </w:t>
       </w:r>
       <w:r>
         <w:t xml:space="preserve">showing the distribution of HLOD under the null as well as QQ plots under various scenarios. </w:t>
       </w:r>
+      <w:r>
+        <w:t xml:space="preserve">Changes to the article </w:t>
+      </w:r>
+      <w:r>
+        <w:t>have been</w:t>
+      </w:r>
+      <w:bookmarkStart w:id="0" w:name="_GoBack"/>
+      <w:bookmarkEnd w:id="0"/>
+      <w:r>
+        <w:t xml:space="preserve"> made on lines xxx – xxx.</w:t>
+      </w:r>
     </w:p>
     <w:p>
       <w:pPr>
@@ -1155,16 +1180,10 @@
         <w:t xml:space="preserve"> QQ plots </w:t>
       </w:r>
       <w:r>
-        <w:t>of test statistic under the null at the scale of genome-wide analysis (based o</w:t>
-      </w:r>
-      <w:r>
-        <w:t>n 20,000 replicates</w:t>
-      </w:r>
-      <w:r>
-        <w:t>)</w:t>
-      </w:r>
-      <w:r>
-        <w:t>;</w:t>
+        <w:t xml:space="preserve">of test statistic under the null </w:t>
+      </w:r>
+      <w:r>
+        <w:t>and</w:t>
       </w:r>
       <w:r>
         <w:t xml:space="preserve"> we confirm that</w:t>
@@ -1247,8 +1266,8 @@
       </w:pPr>
     </w:p>
     <w:sectPr>
-      <w:headerReference w:type="default" r:id="rId10"/>
-      <w:footerReference w:type="default" r:id="rId11"/>
+      <w:headerReference w:type="default" r:id="rId16"/>
+      <w:footerReference w:type="default" r:id="rId17"/>
       <w:pgSz w:w="12240" w:h="15840"/>
       <w:pgMar w:top="1440" w:right="1080" w:bottom="1440" w:left="1080" w:header="720" w:footer="547" w:gutter="0"/>
       <w:cols w:space="720"/>
